--- a/textfiles/docs/20.docx
+++ b/textfiles/docs/20.docx
@@ -29,7 +29,7 @@
           </w:tcPr>
           <w:p>
             <w:r>
-              <w:t>20</w:t>
+              <w:t xml:space="preserve">   0020</w:t>
             </w:r>
           </w:p>
         </w:tc>
@@ -99,7 +99,7 @@
         <w:jc w:val="both"/>
       </w:pPr>
       <w:r>
-        <w:t>"নির্যাতনের শিকার রোহিঙ্গাদের দেখতে কক্সবাজার এসে শান্তিতে নোবেল বিজয়ী তিন নারী মিয়ানমার সরকার ও অং সান সু চির সমালোচনা করেছেন। গতকাল উত্তর আয়ারল্যান্ডের মেরেইড ম্যাগুয়ার, ইরানের শিরিন এবাদি ও ইয়েমেনের তাওয়াক্কুল কারমান বান্দরবানের নাইক্ষ্যংছড়ির তমব্রু নো-ম্যান্স-ল্যান্ড রোহিঙ্গা ক্যাম্প পরিদর্শন করেছেন। এ সময় তারা নির্যাতনের বর্ণনা শুনে আবেগাপ্লুত হয়ে পড়েন। খবর বিডিনিউজের।রবিবার থেকে তারা বিভিন্ন রোহিঙ্গা ক্যাম্পে গিয়ে নারী, পুরুষ ও শিশুদের ওপর মিয়ানমার সেনাবাহিনীর চালানো নির্যাতনের বিবরণ শোনেন।"</w:t>
+        <w:t>"জম্মু ও কাশ্মীরে ভারত-পাকিস্তান সীমান্তরেখায় পাকিস্তানি সেনাদের গুলিতে দুই বেসামরিক নাগরিক নিহত হয়েছেন। এছাড়া আহত হয়েছেন আরও তিনজন। ভাতীয় বর্ডার সিকিউরিটি ফোর্স বিএসএফের বরাতে এনডিটিভি এ খবর দিয়েছে। বিএসএফের কর্মকর্তাদের বরাতে খবরে বলা হয়, গত দুই দিন ধরে কাশ্মীরের আরএস পুরা, আরনিয়া, চাঁদওয়াল ও রামগড় সেক্টরে দুই দেশের সেনাদের মধ্যে গোলাগুলি চলছে। বৃহস্পতিবার রাতে সাই খুর্দে পাকিস্তানি সেনাদের গুলিতে এক নারী এবং আরএস পুরা-আরনিয়া বেল্টের কারাটানায় এক পুরুষ নিহত হন।"</w:t>
       </w:r>
     </w:p>
     <w:tbl>
@@ -522,7 +522,7 @@
     <w:qFormat/>
     <w:rsid w:val="00FC693F"/>
     <w:rPr>
-      <w:rFonts w:ascii="aakar" w:hAnsi="aakar"/>
+      <w:rFonts w:ascii="Lohit Bengali" w:hAnsi="Lohit Bengali"/>
       <w:sz w:val="28"/>
     </w:rPr>
   </w:style>
